--- a/Contexte d'AP Web.docx
+++ b/Contexte d'AP Web.docx
@@ -19,7 +19,15 @@
         <w:t xml:space="preserve"> gestion de parcs informatiques</w:t>
       </w:r>
       <w:r>
-        <w:t xml:space="preserve"> et plus généralement de SaaS (Software as a Service)</w:t>
+        <w:t xml:space="preserve"> et plus généralement de SaaS (Software as </w:t>
+      </w:r>
+      <w:proofErr w:type="gramStart"/>
+      <w:r>
+        <w:t>a</w:t>
+      </w:r>
+      <w:proofErr w:type="gramEnd"/>
+      <w:r>
+        <w:t xml:space="preserve"> Service)</w:t>
       </w:r>
       <w:r>
         <w:t>.</w:t>
@@ -80,11 +88,9 @@
       <w:r>
         <w:t xml:space="preserve">La branche française de Icare, une entreprise européenne du secteur médical produisant des prothèses souhaite moderniser sa gestion et sa communication interne. En effet pour le moment, toute son organisation repose sur du papier. Icare cherche donc à digitaliser tous ses processus via un site interne réunissant de nombreux outils, Azur que les employés pourront consulter et une application réservée aux admins pour administrer le site web et faire des modifications en </w:t>
       </w:r>
-      <w:proofErr w:type="spellStart"/>
-      <w:r>
-        <w:t>bdd</w:t>
-      </w:r>
-      <w:proofErr w:type="spellEnd"/>
+      <w:r>
+        <w:t>BDD</w:t>
+      </w:r>
       <w:r>
         <w:t>.</w:t>
       </w:r>
@@ -147,7 +153,13 @@
         <w:t>s</w:t>
       </w:r>
       <w:r>
-        <w:t xml:space="preserve"> dynamiques (calendrier et gestion de projet)</w:t>
+        <w:t xml:space="preserve"> dynamiques (calendrier et gestion de projet</w:t>
+      </w:r>
+      <w:r>
+        <w:t>s</w:t>
+      </w:r>
+      <w:r>
+        <w:t>)</w:t>
       </w:r>
     </w:p>
     <w:p>
@@ -197,7 +209,13 @@
         <w:t xml:space="preserve"> </w:t>
       </w:r>
       <w:r>
-        <w:t>événements et possibilités de créer lesdits événements.</w:t>
+        <w:t>événements et possibilités</w:t>
+      </w:r>
+      <w:r>
+        <w:t xml:space="preserve"> </w:t>
+      </w:r>
+      <w:r>
+        <w:t>de créer lesdits événements.</w:t>
       </w:r>
     </w:p>
     <w:p>
